--- a/week3/listview.docx
+++ b/week3/listview.docx
@@ -1092,11 +1092,6 @@
     </w:p>
     <w:p/>
     <w:p>
-      <w:pPr>
-        <w:rPr>
-          <w:rFonts w:hint="eastAsia"/>
-        </w:rPr>
-      </w:pPr>
       <w:r>
         <w:rPr>
           <w:rFonts w:hint="eastAsia"/>
@@ -1120,6 +1115,17 @@
           <w:rFonts w:hint="eastAsia"/>
         </w:rPr>
         <w:t>개</w:t>
+      </w:r>
+    </w:p>
+    <w:p/>
+    <w:p>
+      <w:pPr>
+        <w:rPr>
+          <w:rFonts w:hint="eastAsia"/>
+        </w:rPr>
+      </w:pPr>
+      <w:r>
+        <w:t>RecyclerView나 ListView를 ScrollView 안에 넣어서는 절대 안된다.</w:t>
       </w:r>
     </w:p>
     <w:sectPr>
